--- a/Documentation/Exp-4_OFDMA-SU-MIMO-Performance.docx
+++ b/Documentation/Exp-4_OFDMA-SU-MIMO-Performance.docx
@@ -36,39 +36,7 @@
           <w:rFonts w:cs="Arial"/>
           <w:lang w:val="en-US"/>
         </w:rPr>
-        <w:t>The 5G cellular system utilizes OFDMA MIMO technology at the physical layer. This technology permits degrees of freedom in frequency, time, and “space” for multiplexing the data of multiple users. Let us consider the down-link direction, i.e., from the base-station (</w:t>
-      </w:r>
-      <w:proofErr w:type="spellStart"/>
-      <w:r>
-        <w:rPr>
-          <w:rFonts w:cs="Arial"/>
-          <w:lang w:val="en-US"/>
-        </w:rPr>
-        <w:t>gNB</w:t>
-      </w:r>
-      <w:proofErr w:type="spellEnd"/>
-      <w:r>
-        <w:rPr>
-          <w:rFonts w:cs="Arial"/>
-          <w:lang w:val="en-US"/>
-        </w:rPr>
-        <w:t xml:space="preserve">) to the users (UE). The system bandwidth (e.g., 100 MHz), has several OFDM carriers, separated by a carrier spacing (e.g., 60 </w:t>
-      </w:r>
-      <w:proofErr w:type="spellStart"/>
-      <w:r>
-        <w:rPr>
-          <w:rFonts w:cs="Arial"/>
-          <w:lang w:val="en-US"/>
-        </w:rPr>
-        <w:t>KHz</w:t>
-      </w:r>
-      <w:proofErr w:type="spellEnd"/>
-      <w:r>
-        <w:rPr>
-          <w:rFonts w:cs="Arial"/>
-          <w:lang w:val="en-US"/>
-        </w:rPr>
-        <w:t>, yielding</w:t>
+        <w:t>The 5G cellular system utilizes OFDMA MIMO technology at the physical layer. This technology permits degrees of freedom in frequency, time, and “space” for multiplexing the data of multiple users. Let us consider the down-link direction, i.e., from the base-station (gNB) to the users (UE). The system bandwidth (e.g., 100 MHz), has several OFDM carriers, separated by a carrier spacing (e.g., 60 KHz, yielding</w:t>
       </w:r>
       <w:r>
         <w:rPr>
@@ -175,47 +143,22 @@
           <w:rFonts w:cs="Arial"/>
           <w:lang w:val="en-US"/>
         </w:rPr>
-        <w:t xml:space="preserve">have time-division framing (e.g., 0.25 </w:t>
-      </w:r>
-      <w:proofErr w:type="spellStart"/>
+        <w:t>have time-division framing (e.g., 0.25 ms), each frame carrying 14 symbols</w:t>
+      </w:r>
       <w:r>
         <w:rPr>
           <w:rFonts w:cs="Arial"/>
           <w:lang w:val="en-US"/>
         </w:rPr>
-        <w:t>ms</w:t>
-      </w:r>
-      <w:proofErr w:type="spellEnd"/>
+        <w:t xml:space="preserve"> of which 18% </w:t>
+      </w:r>
       <w:r>
         <w:rPr>
           <w:rFonts w:cs="Arial"/>
           <w:lang w:val="en-US"/>
         </w:rPr>
-        <w:t>), each frame carrying 14 symbols</w:t>
-      </w:r>
-      <w:r>
-        <w:rPr>
-          <w:rFonts w:cs="Arial"/>
-          <w:lang w:val="en-US"/>
-        </w:rPr>
-        <w:t xml:space="preserve"> of which 18% </w:t>
-      </w:r>
-      <w:r>
-        <w:rPr>
-          <w:rFonts w:cs="Arial"/>
-          <w:lang w:val="en-US"/>
-        </w:rPr>
-        <w:t xml:space="preserve">on average is modeled as overheads in </w:t>
-      </w:r>
-      <w:proofErr w:type="spellStart"/>
-      <w:r>
-        <w:rPr>
-          <w:rFonts w:cs="Arial"/>
-          <w:lang w:val="en-US"/>
-        </w:rPr>
-        <w:t>NetSim</w:t>
-      </w:r>
-      <w:proofErr w:type="spellEnd"/>
+        <w:t>on average is modeled as overheads in NetSim</w:t>
+      </w:r>
       <w:r>
         <w:rPr>
           <w:rFonts w:cs="Arial"/>
@@ -479,23 +422,7 @@
           <w:rFonts w:cs="Arial"/>
           <w:lang w:val="en-US"/>
         </w:rPr>
-        <w:t xml:space="preserve">1 </w:t>
-      </w:r>
-      <w:proofErr w:type="spellStart"/>
-      <w:r>
-        <w:rPr>
-          <w:rFonts w:cs="Arial"/>
-          <w:lang w:val="en-US"/>
-        </w:rPr>
-        <w:t>gNB</w:t>
-      </w:r>
-      <w:proofErr w:type="spellEnd"/>
-      <w:r>
-        <w:rPr>
-          <w:rFonts w:cs="Arial"/>
-          <w:lang w:val="en-US"/>
-        </w:rPr>
-        <w:t xml:space="preserve"> with 8 Tx antennas transmitting to 1 UE with 8 Rx antennas</w:t>
+        <w:t>1 gNB with 8 Tx antennas transmitting to 1 UE with 8 Rx antennas</w:t>
       </w:r>
       <w:r>
         <w:rPr>
@@ -538,23 +465,7 @@
           <w:rFonts w:cs="Arial"/>
           <w:lang w:val="en-US"/>
         </w:rPr>
-        <w:t xml:space="preserve">1 </w:t>
-      </w:r>
-      <w:proofErr w:type="spellStart"/>
-      <w:r>
-        <w:rPr>
-          <w:rFonts w:cs="Arial"/>
-          <w:lang w:val="en-US"/>
-        </w:rPr>
-        <w:t>gNB</w:t>
-      </w:r>
-      <w:proofErr w:type="spellEnd"/>
-      <w:r>
-        <w:rPr>
-          <w:rFonts w:cs="Arial"/>
-          <w:lang w:val="en-US"/>
-        </w:rPr>
-        <w:t xml:space="preserve"> with 8 Tx antennas transmitting to 2 UEs </w:t>
+        <w:t xml:space="preserve">1 gNB with 8 Tx antennas transmitting to 2 UEs </w:t>
       </w:r>
       <w:r>
         <w:rPr>
@@ -649,23 +560,7 @@
           <w:rFonts w:cs="Arial"/>
           <w:lang w:val="en-US"/>
         </w:rPr>
-        <w:t xml:space="preserve">1 </w:t>
-      </w:r>
-      <w:proofErr w:type="spellStart"/>
-      <w:r>
-        <w:rPr>
-          <w:rFonts w:cs="Arial"/>
-          <w:lang w:val="en-US"/>
-        </w:rPr>
-        <w:t>gNB</w:t>
-      </w:r>
-      <w:proofErr w:type="spellEnd"/>
-      <w:r>
-        <w:rPr>
-          <w:rFonts w:cs="Arial"/>
-          <w:lang w:val="en-US"/>
-        </w:rPr>
-        <w:t xml:space="preserve"> with 8 Tx antennas transmitting to 4 UEs </w:t>
+        <w:t xml:space="preserve">1 gNB with 8 Tx antennas transmitting to 4 UEs </w:t>
       </w:r>
       <w:r>
         <w:rPr>
@@ -781,23 +676,7 @@
           <w:rFonts w:cs="Arial"/>
           <w:lang w:val="en-US"/>
         </w:rPr>
-        <w:t xml:space="preserve">1 </w:t>
-      </w:r>
-      <w:proofErr w:type="spellStart"/>
-      <w:r>
-        <w:rPr>
-          <w:rFonts w:cs="Arial"/>
-          <w:lang w:val="en-US"/>
-        </w:rPr>
-        <w:t>gNB</w:t>
-      </w:r>
-      <w:proofErr w:type="spellEnd"/>
-      <w:r>
-        <w:rPr>
-          <w:rFonts w:cs="Arial"/>
-          <w:lang w:val="en-US"/>
-        </w:rPr>
-        <w:t xml:space="preserve"> with 8 Tx antennas transmitting to 8 UEs </w:t>
+        <w:t xml:space="preserve">1 gNB with 8 Tx antennas transmitting to 8 UEs </w:t>
       </w:r>
       <w:r>
         <w:rPr>
@@ -2487,23 +2366,7 @@
           <w:rFonts w:eastAsia="Calibri" w:cs="Arial"/>
           <w:lang w:eastAsia="en-IN"/>
         </w:rPr>
-        <w:t xml:space="preserve">f fast fading with eigen-beamforming is enabled in </w:t>
-      </w:r>
-      <w:proofErr w:type="spellStart"/>
-      <w:r>
-        <w:rPr>
-          <w:rFonts w:eastAsia="Calibri" w:cs="Arial"/>
-          <w:lang w:eastAsia="en-IN"/>
-        </w:rPr>
-        <w:t>NetSim’s</w:t>
-      </w:r>
-      <w:proofErr w:type="spellEnd"/>
-      <w:r>
-        <w:rPr>
-          <w:rFonts w:eastAsia="Calibri" w:cs="Arial"/>
-          <w:lang w:eastAsia="en-IN"/>
-        </w:rPr>
-        <w:t xml:space="preserve"> GUI, then the MIMO link is modelled by </w:t>
+        <w:t xml:space="preserve">f fast fading with eigen-beamforming is enabled in NetSim’s GUI, then the MIMO link is modelled by </w:t>
       </w:r>
       <w:r>
         <w:rPr>
@@ -2904,21 +2767,7 @@
         <w:rPr>
           <w:rFonts w:cs="Arial"/>
         </w:rPr>
-        <w:t>parameter is used to determine (</w:t>
-      </w:r>
-      <w:proofErr w:type="spellStart"/>
-      <w:r>
-        <w:rPr>
-          <w:rFonts w:cs="Arial"/>
-        </w:rPr>
-        <w:t>i</w:t>
-      </w:r>
-      <w:proofErr w:type="spellEnd"/>
-      <w:r>
-        <w:rPr>
-          <w:rFonts w:cs="Arial"/>
-        </w:rPr>
-        <w:t>) the number of MIMO layers and (ii) the gains in each layer, as shown in the table below.</w:t>
+        <w:t>parameter is used to determine (i) the number of MIMO layers and (ii) the gains in each layer, as shown in the table below.</w:t>
       </w:r>
     </w:p>
     <w:tbl>
@@ -3942,27 +3791,7 @@
           <w:szCs w:val="22"/>
           <w:lang w:eastAsia="en-US"/>
         </w:rPr>
-        <w:t xml:space="preserve">The extracted project folder consists of a </w:t>
-      </w:r>
-      <w:proofErr w:type="spellStart"/>
-      <w:r>
-        <w:rPr>
-          <w:rFonts w:ascii="Arial" w:eastAsiaTheme="minorHAnsi" w:hAnsi="Arial" w:cs="Arial"/>
-          <w:sz w:val="22"/>
-          <w:szCs w:val="22"/>
-          <w:lang w:eastAsia="en-US"/>
-        </w:rPr>
-        <w:t>NetSim</w:t>
-      </w:r>
-      <w:proofErr w:type="spellEnd"/>
-      <w:r>
-        <w:rPr>
-          <w:rFonts w:ascii="Arial" w:eastAsiaTheme="minorHAnsi" w:hAnsi="Arial" w:cs="Arial"/>
-          <w:sz w:val="22"/>
-          <w:szCs w:val="22"/>
-          <w:lang w:eastAsia="en-US"/>
-        </w:rPr>
-        <w:t xml:space="preserve"> workspace file</w:t>
+        <w:t>The extracted project folder consists of a NetSim workspace file</w:t>
       </w:r>
       <w:r>
         <w:rPr>
@@ -4035,27 +3864,7 @@
           <w:szCs w:val="22"/>
           <w:lang w:eastAsia="en-US"/>
         </w:rPr>
-        <w:t xml:space="preserve">Go to </w:t>
-      </w:r>
-      <w:proofErr w:type="spellStart"/>
-      <w:r>
-        <w:rPr>
-          <w:rFonts w:ascii="Arial" w:eastAsiaTheme="minorHAnsi" w:hAnsi="Arial" w:cs="Arial"/>
-          <w:sz w:val="22"/>
-          <w:szCs w:val="22"/>
-          <w:lang w:eastAsia="en-US"/>
-        </w:rPr>
-        <w:t>NetSim</w:t>
-      </w:r>
-      <w:proofErr w:type="spellEnd"/>
-      <w:r>
-        <w:rPr>
-          <w:rFonts w:ascii="Arial" w:eastAsiaTheme="minorHAnsi" w:hAnsi="Arial" w:cs="Arial"/>
-          <w:sz w:val="22"/>
-          <w:szCs w:val="22"/>
-          <w:lang w:eastAsia="en-US"/>
-        </w:rPr>
-        <w:t xml:space="preserve"> Home window, go to Your Work and click on Import.</w:t>
+        <w:t>Go to NetSim Home window, go to Your Work and click on Import.</w:t>
       </w:r>
     </w:p>
     <w:p>
@@ -4441,19 +4250,8 @@
           <w:iCs w:val="0"/>
           <w:color w:val="auto"/>
         </w:rPr>
-        <w:t xml:space="preserve">: NetSim Import workspace </w:t>
-      </w:r>
-      <w:proofErr w:type="gramStart"/>
-      <w:r>
-        <w:rPr>
-          <w:rFonts w:cs="Arial"/>
-          <w:i w:val="0"/>
-          <w:iCs w:val="0"/>
-          <w:color w:val="auto"/>
-        </w:rPr>
-        <w:t>window</w:t>
-      </w:r>
-      <w:proofErr w:type="gramEnd"/>
+        <w:t>: NetSim Import workspace window</w:t>
+      </w:r>
     </w:p>
     <w:p>
       <w:pPr>
@@ -4530,7 +4328,7 @@
           <w:szCs w:val="22"/>
         </w:rPr>
         <w:drawing>
-          <wp:inline distT="0" distB="0" distL="0" distR="0" wp14:anchorId="00633A7A" wp14:editId="23AF220F">
+          <wp:inline distT="0" distB="0" distL="0" distR="0" wp14:anchorId="00633A7A" wp14:editId="7C9990C1">
             <wp:extent cx="5727700" cy="3041650"/>
             <wp:effectExtent l="0" t="0" r="6350" b="6350"/>
             <wp:docPr id="1824166088" name="Picture 1"/>
@@ -4682,7 +4480,6 @@
         </w:rPr>
       </w:pPr>
       <w:bookmarkStart w:id="0" w:name="_Toc69880084"/>
-      <w:proofErr w:type="spellStart"/>
       <w:r>
         <w:rPr>
           <w:rFonts w:ascii="Arial" w:hAnsi="Arial" w:cs="Arial"/>
@@ -4690,17 +4487,7 @@
           <w:bCs/>
           <w:lang w:val="en-US"/>
         </w:rPr>
-        <w:t>NetSim</w:t>
-      </w:r>
-      <w:proofErr w:type="spellEnd"/>
-      <w:r>
-        <w:rPr>
-          <w:rFonts w:ascii="Arial" w:hAnsi="Arial" w:cs="Arial"/>
-          <w:b/>
-          <w:bCs/>
-          <w:lang w:val="en-US"/>
-        </w:rPr>
-        <w:t xml:space="preserve"> </w:t>
+        <w:t xml:space="preserve">NetSim </w:t>
       </w:r>
       <w:r>
         <w:rPr>
@@ -4753,23 +4540,7 @@
           <w:rFonts w:cs="Arial"/>
           <w:lang w:val="en-US"/>
         </w:rPr>
-        <w:t xml:space="preserve"> RAN- Physical Layer of </w:t>
-      </w:r>
-      <w:proofErr w:type="spellStart"/>
-      <w:r>
-        <w:rPr>
-          <w:rFonts w:cs="Arial"/>
-          <w:lang w:val="en-US"/>
-        </w:rPr>
-        <w:t>gNB</w:t>
-      </w:r>
-      <w:proofErr w:type="spellEnd"/>
-      <w:r>
-        <w:rPr>
-          <w:rFonts w:cs="Arial"/>
-          <w:lang w:val="en-US"/>
-        </w:rPr>
-        <w:t xml:space="preserve"> and UE:</w:t>
+        <w:t xml:space="preserve"> RAN- Physical Layer of gNB and UE:</w:t>
       </w:r>
     </w:p>
     <w:tbl>
@@ -4802,22 +4573,13 @@
                 <w:lang w:val="en-US"/>
               </w:rPr>
             </w:pPr>
-            <w:proofErr w:type="spellStart"/>
             <w:r>
               <w:rPr>
                 <w:rFonts w:cs="Arial"/>
                 <w:lang w:val="en-US"/>
               </w:rPr>
               <w:lastRenderedPageBreak/>
-              <w:t>gNB</w:t>
-            </w:r>
-            <w:proofErr w:type="spellEnd"/>
-            <w:r>
-              <w:rPr>
-                <w:rFonts w:cs="Arial"/>
-                <w:lang w:val="en-US"/>
-              </w:rPr>
-              <w:t>- Interface 5G_RAN Parameters</w:t>
+              <w:t>gNB- Interface 5G_RAN Parameters</w:t>
             </w:r>
           </w:p>
         </w:tc>
@@ -4840,21 +4602,12 @@
                 <w:lang w:val="en-US"/>
               </w:rPr>
             </w:pPr>
-            <w:proofErr w:type="spellStart"/>
-            <w:r>
-              <w:rPr>
-                <w:rFonts w:cs="Arial"/>
-                <w:lang w:val="en-US"/>
-              </w:rPr>
-              <w:t>gNB</w:t>
-            </w:r>
-            <w:proofErr w:type="spellEnd"/>
-            <w:r>
-              <w:rPr>
-                <w:rFonts w:cs="Arial"/>
-                <w:lang w:val="en-US"/>
-              </w:rPr>
-              <w:t xml:space="preserve"> Height</w:t>
+            <w:r>
+              <w:rPr>
+                <w:rFonts w:cs="Arial"/>
+                <w:lang w:val="en-US"/>
+              </w:rPr>
+              <w:t>gNB Height</w:t>
             </w:r>
           </w:p>
         </w:tc>
@@ -5745,23 +5498,7 @@
                 <w:rFonts w:cs="Arial"/>
                 <w:lang w:val="en-US"/>
               </w:rPr>
-              <w:t>Coherence Time (</w:t>
-            </w:r>
-            <w:proofErr w:type="spellStart"/>
-            <w:r>
-              <w:rPr>
-                <w:rFonts w:cs="Arial"/>
-                <w:lang w:val="en-US"/>
-              </w:rPr>
-              <w:t>ms</w:t>
-            </w:r>
-            <w:proofErr w:type="spellEnd"/>
-            <w:r>
-              <w:rPr>
-                <w:rFonts w:cs="Arial"/>
-                <w:lang w:val="en-US"/>
-              </w:rPr>
-              <w:t>)</w:t>
+              <w:t>Coherence Time (ms)</w:t>
             </w:r>
           </w:p>
         </w:tc>
@@ -6136,18 +5873,8 @@
           <w:iCs w:val="0"/>
           <w:color w:val="auto"/>
         </w:rPr>
-        <w:t xml:space="preserve">: </w:t>
-      </w:r>
-      <w:proofErr w:type="spellStart"/>
-      <w:r>
-        <w:rPr>
-          <w:i w:val="0"/>
-          <w:iCs w:val="0"/>
-          <w:color w:val="auto"/>
-        </w:rPr>
-        <w:t>gNB</w:t>
-      </w:r>
-      <w:proofErr w:type="spellEnd"/>
+        <w:t>: gNB</w:t>
+      </w:r>
       <w:r>
         <w:rPr>
           <w:i w:val="0"/>
@@ -6495,29 +6222,7 @@
           <w:szCs w:val="24"/>
           <w:shd w:val="clear" w:color="auto" w:fill="FFFFFF"/>
         </w:rPr>
-        <w:t xml:space="preserve">Case 1: 1 </w:t>
-      </w:r>
-      <w:proofErr w:type="spellStart"/>
-      <w:r>
-        <w:rPr>
-          <w:b/>
-          <w:bCs/>
-          <w:sz w:val="24"/>
-          <w:szCs w:val="24"/>
-          <w:shd w:val="clear" w:color="auto" w:fill="FFFFFF"/>
-        </w:rPr>
-        <w:t>gNB</w:t>
-      </w:r>
-      <w:proofErr w:type="spellEnd"/>
-      <w:r>
-        <w:rPr>
-          <w:b/>
-          <w:bCs/>
-          <w:sz w:val="24"/>
-          <w:szCs w:val="24"/>
-          <w:shd w:val="clear" w:color="auto" w:fill="FFFFFF"/>
-        </w:rPr>
-        <w:t xml:space="preserve"> - 8 Tx antennas, 1 UE - 8 Rx antennas</w:t>
+        <w:t>Case 1: 1 gNB - 8 Tx antennas, 1 UE - 8 Rx antennas</w:t>
       </w:r>
       <w:bookmarkEnd w:id="1"/>
     </w:p>
@@ -7408,29 +7113,7 @@
           <w:szCs w:val="24"/>
           <w:shd w:val="clear" w:color="auto" w:fill="FFFFFF"/>
         </w:rPr>
-        <w:t xml:space="preserve">Case 2: 1 </w:t>
-      </w:r>
-      <w:proofErr w:type="spellStart"/>
-      <w:r>
-        <w:rPr>
-          <w:b/>
-          <w:bCs/>
-          <w:sz w:val="24"/>
-          <w:szCs w:val="24"/>
-          <w:shd w:val="clear" w:color="auto" w:fill="FFFFFF"/>
-        </w:rPr>
-        <w:t>gNB</w:t>
-      </w:r>
-      <w:proofErr w:type="spellEnd"/>
-      <w:r>
-        <w:rPr>
-          <w:b/>
-          <w:bCs/>
-          <w:sz w:val="24"/>
-          <w:szCs w:val="24"/>
-          <w:shd w:val="clear" w:color="auto" w:fill="FFFFFF"/>
-        </w:rPr>
-        <w:t>- 8 Tx antennas, 2 UEs with 4 Rx antennas each</w:t>
+        <w:t>Case 2: 1 gNB- 8 Tx antennas, 2 UEs with 4 Rx antennas each</w:t>
       </w:r>
       <w:bookmarkEnd w:id="2"/>
     </w:p>
@@ -8622,18 +8305,8 @@
           <w:iCs w:val="0"/>
           <w:color w:val="auto"/>
         </w:rPr>
-        <w:t xml:space="preserve"> per </w:t>
-      </w:r>
-      <w:proofErr w:type="spellStart"/>
-      <w:r>
-        <w:rPr>
-          <w:i w:val="0"/>
-          <w:iCs w:val="0"/>
-          <w:color w:val="auto"/>
-        </w:rPr>
-        <w:t>uE</w:t>
-      </w:r>
-      <w:proofErr w:type="spellEnd"/>
+        <w:t xml:space="preserve"> per uE</w:t>
+      </w:r>
     </w:p>
     <w:p>
       <w:pPr>
@@ -8654,29 +8327,7 @@
           <w:szCs w:val="24"/>
           <w:shd w:val="clear" w:color="auto" w:fill="FFFFFF"/>
         </w:rPr>
-        <w:t xml:space="preserve">Case 3: 1 </w:t>
-      </w:r>
-      <w:proofErr w:type="spellStart"/>
-      <w:r>
-        <w:rPr>
-          <w:b/>
-          <w:bCs/>
-          <w:sz w:val="24"/>
-          <w:szCs w:val="24"/>
-          <w:shd w:val="clear" w:color="auto" w:fill="FFFFFF"/>
-        </w:rPr>
-        <w:t>gNB</w:t>
-      </w:r>
-      <w:proofErr w:type="spellEnd"/>
-      <w:r>
-        <w:rPr>
-          <w:b/>
-          <w:bCs/>
-          <w:sz w:val="24"/>
-          <w:szCs w:val="24"/>
-          <w:shd w:val="clear" w:color="auto" w:fill="FFFFFF"/>
-        </w:rPr>
-        <w:t xml:space="preserve"> 8- Tx antennas, 4 UEs with 2 Rx antennas each</w:t>
+        <w:t>Case 3: 1 gNB 8- Tx antennas, 4 UEs with 2 Rx antennas each</w:t>
       </w:r>
       <w:bookmarkEnd w:id="3"/>
     </w:p>
@@ -10326,51 +9977,7 @@
           <w:szCs w:val="24"/>
           <w:shd w:val="clear" w:color="auto" w:fill="FFFFFF"/>
         </w:rPr>
-        <w:t xml:space="preserve">Case 4: 1 </w:t>
-      </w:r>
-      <w:proofErr w:type="spellStart"/>
-      <w:r>
-        <w:rPr>
-          <w:b/>
-          <w:bCs/>
-          <w:sz w:val="24"/>
-          <w:szCs w:val="24"/>
-          <w:shd w:val="clear" w:color="auto" w:fill="FFFFFF"/>
-        </w:rPr>
-        <w:t>gNB</w:t>
-      </w:r>
-      <w:proofErr w:type="spellEnd"/>
-      <w:r>
-        <w:rPr>
-          <w:b/>
-          <w:bCs/>
-          <w:sz w:val="24"/>
-          <w:szCs w:val="24"/>
-          <w:shd w:val="clear" w:color="auto" w:fill="FFFFFF"/>
-        </w:rPr>
-        <w:t xml:space="preserve"> 8 </w:t>
-      </w:r>
-      <w:proofErr w:type="spellStart"/>
-      <w:r>
-        <w:rPr>
-          <w:b/>
-          <w:bCs/>
-          <w:sz w:val="24"/>
-          <w:szCs w:val="24"/>
-          <w:shd w:val="clear" w:color="auto" w:fill="FFFFFF"/>
-        </w:rPr>
-        <w:t>tx</w:t>
-      </w:r>
-      <w:proofErr w:type="spellEnd"/>
-      <w:r>
-        <w:rPr>
-          <w:b/>
-          <w:bCs/>
-          <w:sz w:val="24"/>
-          <w:szCs w:val="24"/>
-          <w:shd w:val="clear" w:color="auto" w:fill="FFFFFF"/>
-        </w:rPr>
-        <w:t xml:space="preserve"> antennas, 8 UEs with 1 Rx antennas each</w:t>
+        <w:t>Case 4: 1 gNB 8 tx antennas, 8 UEs with 1 Rx antennas each</w:t>
       </w:r>
       <w:bookmarkEnd w:id="4"/>
     </w:p>
@@ -20899,21 +20506,12 @@
         </w:rPr>
         <w:t xml:space="preserve">Carefully explain your observations. Also, place the UEs at different distances from the </w:t>
       </w:r>
-      <w:proofErr w:type="spellStart"/>
       <w:r>
         <w:rPr>
           <w:rFonts w:cs="Arial"/>
           <w:shd w:val="clear" w:color="auto" w:fill="FFFFFF"/>
         </w:rPr>
-        <w:t>gNB</w:t>
-      </w:r>
-      <w:proofErr w:type="spellEnd"/>
-      <w:r>
-        <w:rPr>
-          <w:rFonts w:cs="Arial"/>
-          <w:shd w:val="clear" w:color="auto" w:fill="FFFFFF"/>
-        </w:rPr>
-        <w:t xml:space="preserve"> and see how the throughput changes. Again, explain your observations.</w:t>
+        <w:t>gNB and see how the throughput changes. Again, explain your observations.</w:t>
       </w:r>
     </w:p>
     <w:p>
@@ -21056,25 +20654,7 @@
           <w:sz w:val="18"/>
           <w:szCs w:val="18"/>
         </w:rPr>
-        <w:t xml:space="preserve"> We mean the saturation or full buffer case. There is always a packet in the </w:t>
-      </w:r>
-      <w:proofErr w:type="spellStart"/>
-      <w:r>
-        <w:rPr>
-          <w:rFonts w:cs="Arial"/>
-          <w:sz w:val="18"/>
-          <w:szCs w:val="18"/>
-        </w:rPr>
-        <w:t>gNB</w:t>
-      </w:r>
-      <w:proofErr w:type="spellEnd"/>
-      <w:r>
-        <w:rPr>
-          <w:rFonts w:cs="Arial"/>
-          <w:sz w:val="18"/>
-          <w:szCs w:val="18"/>
-        </w:rPr>
-        <w:t xml:space="preserve"> queue to transmit; the queue is never empty.</w:t>
+        <w:t xml:space="preserve"> We mean the saturation or full buffer case. There is always a packet in the gNB queue to transmit; the queue is never empty.</w:t>
       </w:r>
     </w:p>
   </w:footnote>
